--- a/labs/lab02/report/infosec-intro--lab02--report.docx
+++ b/labs/lab02/report/infosec-intro--lab02--report.docx
@@ -8515,14 +8515,14 @@
             <w:r>
               <w:drawing>
                 <wp:inline>
-                  <wp:extent cx="3733800" cy="2944105"/>
+                  <wp:extent cx="3733800" cy="4754082"/>
                   <wp:effectExtent b="0" l="0" r="0" t="0"/>
                   <wp:docPr descr="" title="" id="64" name="Picture"/>
                   <a:graphic>
                     <a:graphicData uri="http://schemas.openxmlformats.org/drawingml/2006/picture">
                       <pic:pic>
                         <pic:nvPicPr>
-                          <pic:cNvPr descr="image/img/11.png" id="65" name="Picture"/>
+                          <pic:cNvPr descr="image/img/12.png" id="65" name="Picture"/>
                           <pic:cNvPicPr>
                             <a:picLocks noChangeArrowheads="1" noChangeAspect="1"/>
                           </pic:cNvPicPr>
@@ -8536,7 +8536,7 @@
                         <pic:spPr bwMode="auto">
                           <a:xfrm>
                             <a:off x="0" y="0"/>
-                            <a:ext cx="3733800" cy="2944105"/>
+                            <a:ext cx="3733800" cy="4754082"/>
                           </a:xfrm>
                           <a:prstGeom prst="rect">
                             <a:avLst/>
@@ -9058,14 +9058,14 @@
             <w:r>
               <w:drawing>
                 <wp:inline>
-                  <wp:extent cx="3733800" cy="4754082"/>
+                  <wp:extent cx="3733800" cy="2944105"/>
                   <wp:effectExtent b="0" l="0" r="0" t="0"/>
                   <wp:docPr descr="" title="" id="69" name="Picture"/>
                   <a:graphic>
                     <a:graphicData uri="http://schemas.openxmlformats.org/drawingml/2006/picture">
                       <pic:pic>
                         <pic:nvPicPr>
-                          <pic:cNvPr descr="image/img/12.png" id="70" name="Picture"/>
+                          <pic:cNvPr descr="image/img/11.png" id="70" name="Picture"/>
                           <pic:cNvPicPr>
                             <a:picLocks noChangeArrowheads="1" noChangeAspect="1"/>
                           </pic:cNvPicPr>
@@ -9079,7 +9079,7 @@
                         <pic:spPr bwMode="auto">
                           <a:xfrm>
                             <a:off x="0" y="0"/>
-                            <a:ext cx="3733800" cy="4754082"/>
+                            <a:ext cx="3733800" cy="2944105"/>
                           </a:xfrm>
                           <a:prstGeom prst="rect">
                             <a:avLst/>
